--- a/limpias/1915.docx
+++ b/limpias/1915.docx
@@ -1,6 +1,6 @@
 
 <file path=word/document.xml><?xml version="1.0" encoding="utf-8"?>
-<w:document xmlns:ve="http://schemas.openxmlformats.org/markup-compatibility/2006" xmlns:o="urn:schemas-microsoft-com:office:office" xmlns:r="http://schemas.openxmlformats.org/officeDocument/2006/relationships" xmlns:m="http://schemas.openxmlformats.org/officeDocument/2006/math" xmlns:v="urn:schemas-microsoft-com:vml" xmlns:wp="http://schemas.openxmlformats.org/drawingml/2006/wordprocessingDrawing" xmlns:w10="urn:schemas-microsoft-com:office:word" xmlns:w="http://schemas.openxmlformats.org/wordprocessingml/2006/main" xmlns:wne="http://schemas.microsoft.com/office/word/2006/wordml">
+<w:document xmlns:wpc="http://schemas.microsoft.com/office/word/2010/wordprocessingCanvas" xmlns:cx="http://schemas.microsoft.com/office/drawing/2014/chartex" xmlns:mc="http://schemas.openxmlformats.org/markup-compatibility/2006" xmlns:o="urn:schemas-microsoft-com:office:office" xmlns:r="http://schemas.openxmlformats.org/officeDocument/2006/relationships" xmlns:m="http://schemas.openxmlformats.org/officeDocument/2006/math" xmlns:v="urn:schemas-microsoft-com:vml" xmlns:wp14="http://schemas.microsoft.com/office/word/2010/wordprocessingDrawing" xmlns:wp="http://schemas.openxmlformats.org/drawingml/2006/wordprocessingDrawing" xmlns:w10="urn:schemas-microsoft-com:office:word" xmlns:w="http://schemas.openxmlformats.org/wordprocessingml/2006/main" xmlns:w14="http://schemas.microsoft.com/office/word/2010/wordml" xmlns:w15="http://schemas.microsoft.com/office/word/2012/wordml" xmlns:w16se="http://schemas.microsoft.com/office/word/2015/wordml/symex" xmlns:wpg="http://schemas.microsoft.com/office/word/2010/wordprocessingGroup" xmlns:wpi="http://schemas.microsoft.com/office/word/2010/wordprocessingInk" xmlns:wne="http://schemas.microsoft.com/office/word/2006/wordml" xmlns:wps="http://schemas.microsoft.com/office/word/2010/wordprocessingShape" mc:Ignorable="w14 w15 w16se wp14">
   <w:body>
     <w:p>
       <w:pPr>
@@ -28,7 +28,7 @@
       <w:pPr>
         <w:pStyle w:val="Sangradetextonormal"/>
         <w:keepNext/>
-        <w:spacing w:before="60" w:after="180"/>
+        <w:spacing w:before="480" w:after="180"/>
         <w:ind w:firstLine="0"/>
         <w:jc w:val="left"/>
         <w:rPr>
@@ -52,7 +52,7 @@
       <w:pPr>
         <w:pStyle w:val="Sangradetextonormal"/>
         <w:keepNext/>
-        <w:spacing w:before="60" w:after="60"/>
+        <w:spacing w:before="240" w:after="60"/>
         <w:ind w:firstLine="0"/>
         <w:jc w:val="left"/>
         <w:rPr>
@@ -82,6 +82,12 @@
         <w:rPr>
           <w:rFonts w:ascii="Book Antiqua" w:hAnsi="Book Antiqua"/>
         </w:rPr>
+        <w:t xml:space="preserve"> </w:t>
+      </w:r>
+      <w:r>
+        <w:rPr>
+          <w:rFonts w:ascii="Book Antiqua" w:hAnsi="Book Antiqua"/>
+        </w:rPr>
         <w:t>El Proyecto de Ley que se encuentra para tratamiento de l</w:t>
       </w:r>
       <w:r>
@@ -112,7 +118,7 @@
     <w:p>
       <w:pPr>
         <w:keepNext/>
-        <w:spacing w:before="60" w:after="60"/>
+        <w:spacing w:before="240" w:after="60"/>
         <w:rPr>
           <w:rFonts w:ascii="Book Antiqua" w:hAnsi="Book Antiqua"/>
           <w:b/>
@@ -139,6 +145,12 @@
         <w:rPr>
           <w:rFonts w:ascii="Book Antiqua" w:hAnsi="Book Antiqua"/>
         </w:rPr>
+        <w:t xml:space="preserve"> </w:t>
+      </w:r>
+      <w:r>
+        <w:rPr>
+          <w:rFonts w:ascii="Book Antiqua" w:hAnsi="Book Antiqua"/>
+        </w:rPr>
         <w:t>Que el citado Proyecto de Ley prevé la autorización para que el Poder Provincial suscriba Convenios de Préstamos con las Muni</w:t>
       </w:r>
       <w:r>
@@ -181,7 +193,7 @@
         <w:rPr>
           <w:rFonts w:ascii="Book Antiqua" w:hAnsi="Book Antiqua"/>
         </w:rPr>
-        <w:t>(</w:t>
+        <w:t xml:space="preserve"> (</w:t>
       </w:r>
       <w:r>
         <w:rPr>
@@ -193,7 +205,7 @@
         <w:rPr>
           <w:rFonts w:ascii="Book Antiqua" w:hAnsi="Book Antiqua"/>
         </w:rPr>
-        <w:t>)</w:t>
+        <w:t xml:space="preserve">) </w:t>
       </w:r>
       <w:r>
         <w:rPr>
@@ -229,7 +241,7 @@
         <w:rPr>
           <w:rFonts w:ascii="Book Antiqua" w:hAnsi="Book Antiqua"/>
         </w:rPr>
-        <w:t>(</w:t>
+        <w:t xml:space="preserve"> (</w:t>
       </w:r>
       <w:r>
         <w:rPr>
@@ -241,7 +253,7 @@
         <w:rPr>
           <w:rFonts w:ascii="Book Antiqua" w:hAnsi="Book Antiqua"/>
         </w:rPr>
-        <w:t>)</w:t>
+        <w:t xml:space="preserve">) </w:t>
       </w:r>
     </w:p>
     <w:p>
@@ -281,7 +293,7 @@
         <w:rPr>
           <w:rFonts w:ascii="Book Antiqua" w:hAnsi="Book Antiqua"/>
         </w:rPr>
-        <w:t>;</w:t>
+        <w:t xml:space="preserve">; </w:t>
       </w:r>
     </w:p>
     <w:p>
@@ -381,7 +393,7 @@
         <w:rPr>
           <w:rFonts w:ascii="Book Antiqua" w:hAnsi="Book Antiqua"/>
         </w:rPr>
-        <w:t>;</w:t>
+        <w:t xml:space="preserve">; </w:t>
       </w:r>
     </w:p>
     <w:p>
@@ -481,7 +493,7 @@
         <w:rPr>
           <w:rFonts w:ascii="Book Antiqua" w:hAnsi="Book Antiqua"/>
         </w:rPr>
-        <w:t>(</w:t>
+        <w:t xml:space="preserve"> (</w:t>
       </w:r>
       <w:r>
         <w:rPr>
@@ -493,7 +505,7 @@
         <w:rPr>
           <w:rFonts w:ascii="Book Antiqua" w:hAnsi="Book Antiqua"/>
         </w:rPr>
-        <w:t>)</w:t>
+        <w:t xml:space="preserve">) </w:t>
       </w:r>
       <w:r>
         <w:rPr>
@@ -553,7 +565,7 @@
         <w:rPr>
           <w:rFonts w:ascii="Book Antiqua" w:hAnsi="Book Antiqua"/>
         </w:rPr>
-        <w:t>(</w:t>
+        <w:t xml:space="preserve"> (</w:t>
       </w:r>
       <w:r>
         <w:rPr>
@@ -565,7 +577,7 @@
         <w:rPr>
           <w:rFonts w:ascii="Book Antiqua" w:hAnsi="Book Antiqua"/>
         </w:rPr>
-        <w:t>)</w:t>
+        <w:t xml:space="preserve">) </w:t>
       </w:r>
       <w:r>
         <w:rPr>
@@ -751,7 +763,7 @@
         <w:rPr>
           <w:rFonts w:ascii="Book Antiqua" w:hAnsi="Book Antiqua"/>
         </w:rPr>
-        <w:t>;</w:t>
+        <w:t xml:space="preserve">; </w:t>
       </w:r>
     </w:p>
     <w:p>
@@ -772,7 +784,9 @@
         </w:rPr>
         <w:t>EL CONCEJO DELIBERANTE SANCIONA CON FUERZA DE ORDENANZA</w:t>
       </w:r>
+      <w:bookmarkStart w:id="0" w:name="_GoBack"/>
     </w:p>
+    <w:bookmarkEnd w:id="0"/>
     <w:p>
       <w:pPr>
         <w:keepNext/>
@@ -787,13 +801,7 @@
           <w:rFonts w:ascii="Book Antiqua" w:hAnsi="Book Antiqua"/>
           <w:u w:val="single"/>
         </w:rPr>
-        <w:t>ARTÍCULO PRIMERO</w:t>
-      </w:r>
-      <w:r>
-        <w:rPr>
-          <w:rFonts w:ascii="Book Antiqua" w:hAnsi="Book Antiqua"/>
-        </w:rPr>
-        <w:t>:</w:t>
+        <w:t>ARTÍCULO PRIMERO:</w:t>
       </w:r>
       <w:r>
         <w:rPr>
@@ -847,7 +855,7 @@
         <w:rPr>
           <w:rFonts w:ascii="Book Antiqua" w:hAnsi="Book Antiqua"/>
         </w:rPr>
-        <w:t>.</w:t>
+        <w:t xml:space="preserve">. </w:t>
       </w:r>
     </w:p>
     <w:p>
@@ -864,13 +872,7 @@
           <w:rFonts w:ascii="Book Antiqua" w:hAnsi="Book Antiqua"/>
           <w:u w:val="single"/>
         </w:rPr>
-        <w:t>ARTÍCULO SEGUNDO</w:t>
-      </w:r>
-      <w:r>
-        <w:rPr>
-          <w:rFonts w:ascii="Book Antiqua" w:hAnsi="Book Antiqua"/>
-        </w:rPr>
-        <w:t>:</w:t>
+        <w:t>ARTÍCULO SEGUNDO:</w:t>
       </w:r>
       <w:r>
         <w:rPr>
@@ -900,7 +902,7 @@
         <w:rPr>
           <w:rFonts w:ascii="Book Antiqua" w:hAnsi="Book Antiqua"/>
         </w:rPr>
-        <w:t>.</w:t>
+        <w:t xml:space="preserve">. </w:t>
       </w:r>
     </w:p>
     <w:p>
@@ -917,13 +919,8 @@
           <w:rFonts w:ascii="Book Antiqua" w:hAnsi="Book Antiqua"/>
           <w:u w:val="single"/>
         </w:rPr>
-        <w:t>ARTÍCULO TERCERO</w:t>
-      </w:r>
-      <w:r>
-        <w:rPr>
-          <w:rFonts w:ascii="Book Antiqua" w:hAnsi="Book Antiqua"/>
-        </w:rPr>
-        <w:t>:</w:t>
+        <w:lastRenderedPageBreak/>
+        <w:t>ARTÍCULO TERCERO:</w:t>
       </w:r>
       <w:r>
         <w:rPr>
@@ -977,7 +974,7 @@
         <w:rPr>
           <w:rFonts w:ascii="Book Antiqua" w:hAnsi="Book Antiqua"/>
         </w:rPr>
-        <w:t>.</w:t>
+        <w:t xml:space="preserve">. </w:t>
       </w:r>
     </w:p>
     <w:p>
@@ -994,20 +991,109 @@
           <w:rFonts w:ascii="Book Antiqua" w:hAnsi="Book Antiqua"/>
           <w:u w:val="single"/>
         </w:rPr>
-        <w:lastRenderedPageBreak/>
-        <w:t>ARTÍCULO CUARTO</w:t>
-      </w:r>
-      <w:r>
-        <w:rPr>
-          <w:rFonts w:ascii="Book Antiqua" w:hAnsi="Book Antiqua"/>
-        </w:rPr>
-        <w:t>:</w:t>
-      </w:r>
-      <w:r>
-        <w:rPr>
-          <w:rFonts w:ascii="Book Antiqua" w:hAnsi="Book Antiqua"/>
-        </w:rPr>
-        <w:t xml:space="preserve"> AUTORIZASE al Departamento Ejecutivo Municipal a ceder los montos necesarios de los recursos coparticipables que le corresponden por aplicación de la Ley Nº 6316, y/o régimen que lo modifique o reemplace, y de resultar necesario los recursos provenientes de la Ley Nº 6650 y/o régimen que lo modifique o reemplace, como así también otros recursos de libre disponibilidad, con expresa exclusión de los fondos provenientes de recaudación propia, en las sumas que resulten mensualmente necesarias para cubrir las cuotas de amortización del préstamo que se otorgue una vez aprobado el citado Proyecto de Ley Provincial y las deudas que el Municipio mantiene y/o contraiga con el Poder Ejecutivo Provincial.</w:t>
+        <w:t>ARTÍCULO CUARTO:</w:t>
+      </w:r>
+      <w:r>
+        <w:rPr>
+          <w:rFonts w:ascii="Book Antiqua" w:hAnsi="Book Antiqua"/>
+        </w:rPr>
+        <w:t xml:space="preserve"> </w:t>
+      </w:r>
+      <w:r>
+        <w:rPr>
+          <w:rFonts w:ascii="Book Antiqua" w:hAnsi="Book Antiqua"/>
+        </w:rPr>
+        <w:t>AUTORIZASE al Departamento Ejecutivo Municipal a ceder los montos necesarios de los recursos coparticipables que le corresponden por aplicación de la Ley N</w:t>
+      </w:r>
+      <w:r>
+        <w:rPr>
+          <w:rFonts w:ascii="Book Antiqua" w:hAnsi="Book Antiqua"/>
+        </w:rPr>
+        <w:t xml:space="preserve">º </w:t>
+      </w:r>
+      <w:r>
+        <w:rPr>
+          <w:rFonts w:ascii="Book Antiqua" w:hAnsi="Book Antiqua"/>
+        </w:rPr>
+        <w:t>6316</w:t>
+      </w:r>
+      <w:r>
+        <w:rPr>
+          <w:rFonts w:ascii="Book Antiqua" w:hAnsi="Book Antiqua"/>
+        </w:rPr>
+        <w:t xml:space="preserve">, </w:t>
+      </w:r>
+      <w:r>
+        <w:rPr>
+          <w:rFonts w:ascii="Book Antiqua" w:hAnsi="Book Antiqua"/>
+        </w:rPr>
+        <w:t>y/o régimen que lo modifique o reemplace</w:t>
+      </w:r>
+      <w:r>
+        <w:rPr>
+          <w:rFonts w:ascii="Book Antiqua" w:hAnsi="Book Antiqua"/>
+        </w:rPr>
+        <w:t xml:space="preserve">, </w:t>
+      </w:r>
+      <w:r>
+        <w:rPr>
+          <w:rFonts w:ascii="Book Antiqua" w:hAnsi="Book Antiqua"/>
+        </w:rPr>
+        <w:t>y de resultar necesario los recursos provenientes de la Ley N</w:t>
+      </w:r>
+      <w:r>
+        <w:rPr>
+          <w:rFonts w:ascii="Book Antiqua" w:hAnsi="Book Antiqua"/>
+        </w:rPr>
+        <w:t xml:space="preserve">º </w:t>
+      </w:r>
+      <w:r>
+        <w:rPr>
+          <w:rFonts w:ascii="Book Antiqua" w:hAnsi="Book Antiqua"/>
+        </w:rPr>
+        <w:t>6650 y/o régimen que lo modifique o reemplace</w:t>
+      </w:r>
+      <w:r>
+        <w:rPr>
+          <w:rFonts w:ascii="Book Antiqua" w:hAnsi="Book Antiqua"/>
+        </w:rPr>
+        <w:t xml:space="preserve">, </w:t>
+      </w:r>
+      <w:r>
+        <w:rPr>
+          <w:rFonts w:ascii="Book Antiqua" w:hAnsi="Book Antiqua"/>
+        </w:rPr>
+        <w:t>como así también otros recursos de libre disponibilidad</w:t>
+      </w:r>
+      <w:r>
+        <w:rPr>
+          <w:rFonts w:ascii="Book Antiqua" w:hAnsi="Book Antiqua"/>
+        </w:rPr>
+        <w:t xml:space="preserve">, </w:t>
+      </w:r>
+      <w:r>
+        <w:rPr>
+          <w:rFonts w:ascii="Book Antiqua" w:hAnsi="Book Antiqua"/>
+        </w:rPr>
+        <w:t>con expresa exclusión de los fondos provenientes de recaudación propia</w:t>
+      </w:r>
+      <w:r>
+        <w:rPr>
+          <w:rFonts w:ascii="Book Antiqua" w:hAnsi="Book Antiqua"/>
+        </w:rPr>
+        <w:t xml:space="preserve">, </w:t>
+      </w:r>
+      <w:r>
+        <w:rPr>
+          <w:rFonts w:ascii="Book Antiqua" w:hAnsi="Book Antiqua"/>
+        </w:rPr>
+        <w:t>en las sumas que resulten mensualmente necesarias para cubrir las cuotas de amortización del préstamo que se otorgue una vez aprobado el citado Proyecto de Ley Provincial y las deudas que el Municipio mantiene y/o contraiga con el Poder Ejecutivo Provincial</w:t>
+      </w:r>
+      <w:r>
+        <w:rPr>
+          <w:rFonts w:ascii="Book Antiqua" w:hAnsi="Book Antiqua"/>
+        </w:rPr>
+        <w:t xml:space="preserve">. </w:t>
       </w:r>
     </w:p>
     <w:p>
@@ -1024,13 +1110,7 @@
           <w:rFonts w:ascii="Book Antiqua" w:hAnsi="Book Antiqua"/>
           <w:u w:val="single"/>
         </w:rPr>
-        <w:t>ARTÍCULO QUINTO</w:t>
-      </w:r>
-      <w:r>
-        <w:rPr>
-          <w:rFonts w:ascii="Book Antiqua" w:hAnsi="Book Antiqua"/>
-        </w:rPr>
-        <w:t>:</w:t>
+        <w:t>ARTÍCULO QUINTO:</w:t>
       </w:r>
       <w:r>
         <w:rPr>
@@ -1048,7 +1128,7 @@
         <w:rPr>
           <w:rFonts w:ascii="Book Antiqua" w:hAnsi="Book Antiqua"/>
         </w:rPr>
-        <w:t>.</w:t>
+        <w:t xml:space="preserve">. </w:t>
       </w:r>
     </w:p>
     <w:p>
@@ -1065,13 +1145,7 @@
           <w:rFonts w:ascii="Book Antiqua" w:hAnsi="Book Antiqua"/>
           <w:u w:val="single"/>
         </w:rPr>
-        <w:t>ARTÍCULO SEXTO</w:t>
-      </w:r>
-      <w:r>
-        <w:rPr>
-          <w:rFonts w:ascii="Book Antiqua" w:hAnsi="Book Antiqua"/>
-        </w:rPr>
-        <w:t>:</w:t>
+        <w:t>ARTÍCULO SEXTO:</w:t>
       </w:r>
       <w:r>
         <w:rPr>
@@ -1125,7 +1199,7 @@
         <w:rPr>
           <w:rFonts w:ascii="Book Antiqua" w:hAnsi="Book Antiqua"/>
         </w:rPr>
-        <w:t>.</w:t>
+        <w:t xml:space="preserve">. </w:t>
       </w:r>
     </w:p>
     <w:p>
@@ -1140,7 +1214,6 @@
       <w:r>
         <w:rPr>
           <w:rFonts w:ascii="Book Antiqua" w:hAnsi="Book Antiqua"/>
-          <w:u w:val="single"/>
         </w:rPr>
         <w:t>ARTÍCULO SÉPTIMO</w:t>
       </w:r>
@@ -1148,13 +1221,7 @@
         <w:rPr>
           <w:rFonts w:ascii="Book Antiqua" w:hAnsi="Book Antiqua"/>
         </w:rPr>
-        <w:t>:</w:t>
-      </w:r>
-      <w:r>
-        <w:rPr>
-          <w:rFonts w:ascii="Book Antiqua" w:hAnsi="Book Antiqua"/>
-        </w:rPr>
-        <w:t xml:space="preserve"> </w:t>
+        <w:t xml:space="preserve">: </w:t>
       </w:r>
       <w:r>
         <w:rPr>
@@ -1184,7 +1251,7 @@
         <w:rPr>
           <w:rFonts w:ascii="Book Antiqua" w:hAnsi="Book Antiqua"/>
         </w:rPr>
-        <w:t>.</w:t>
+        <w:t xml:space="preserve">. </w:t>
       </w:r>
     </w:p>
     <w:p>
@@ -1199,7 +1266,6 @@
       <w:r>
         <w:rPr>
           <w:rFonts w:ascii="Book Antiqua" w:hAnsi="Book Antiqua"/>
-          <w:u w:val="single"/>
         </w:rPr>
         <w:t>ARTÍCULO OCTAVO</w:t>
       </w:r>
@@ -1207,13 +1273,7 @@
         <w:rPr>
           <w:rFonts w:ascii="Book Antiqua" w:hAnsi="Book Antiqua"/>
         </w:rPr>
-        <w:t>:</w:t>
-      </w:r>
-      <w:r>
-        <w:rPr>
-          <w:rFonts w:ascii="Book Antiqua" w:hAnsi="Book Antiqua"/>
-        </w:rPr>
-        <w:t xml:space="preserve"> </w:t>
+        <w:t xml:space="preserve">: </w:t>
       </w:r>
       <w:r>
         <w:rPr>
@@ -1225,7 +1285,7 @@
         <w:rPr>
           <w:rFonts w:ascii="Book Antiqua" w:hAnsi="Book Antiqua"/>
         </w:rPr>
-        <w:t>.</w:t>
+        <w:t xml:space="preserve">. </w:t>
       </w:r>
     </w:p>
     <w:p>
@@ -1240,7 +1300,6 @@
       <w:r>
         <w:rPr>
           <w:rFonts w:ascii="Book Antiqua" w:hAnsi="Book Antiqua"/>
-          <w:u w:val="single"/>
         </w:rPr>
         <w:t>ARTÍCULO NOVENO</w:t>
       </w:r>
@@ -1248,13 +1307,7 @@
         <w:rPr>
           <w:rFonts w:ascii="Book Antiqua" w:hAnsi="Book Antiqua"/>
         </w:rPr>
-        <w:t>:</w:t>
-      </w:r>
-      <w:r>
-        <w:rPr>
-          <w:rFonts w:ascii="Book Antiqua" w:hAnsi="Book Antiqua"/>
-        </w:rPr>
-        <w:t xml:space="preserve"> </w:t>
+        <w:t xml:space="preserve">: </w:t>
       </w:r>
       <w:r>
         <w:rPr>
@@ -1278,7 +1331,7 @@
         <w:rPr>
           <w:rFonts w:ascii="Book Antiqua" w:hAnsi="Book Antiqua"/>
         </w:rPr>
-        <w:t>.</w:t>
+        <w:t xml:space="preserve">. </w:t>
       </w:r>
     </w:p>
     <w:p>
@@ -1293,7 +1346,6 @@
       <w:r>
         <w:rPr>
           <w:rFonts w:ascii="Book Antiqua" w:hAnsi="Book Antiqua"/>
-          <w:u w:val="single"/>
         </w:rPr>
         <w:t>ARTÍCULO DÉCIMO</w:t>
       </w:r>
@@ -1301,13 +1353,7 @@
         <w:rPr>
           <w:rFonts w:ascii="Book Antiqua" w:hAnsi="Book Antiqua"/>
         </w:rPr>
-        <w:t>:</w:t>
-      </w:r>
-      <w:r>
-        <w:rPr>
-          <w:rFonts w:ascii="Book Antiqua" w:hAnsi="Book Antiqua"/>
-        </w:rPr>
-        <w:t xml:space="preserve"> </w:t>
+        <w:t xml:space="preserve">: </w:t>
       </w:r>
       <w:r>
         <w:rPr>
@@ -1331,15 +1377,7 @@
         <w:rPr>
           <w:rFonts w:ascii="Book Antiqua" w:hAnsi="Book Antiqua"/>
         </w:rPr>
-        <w:t>.</w:t>
-      </w:r>
-      <w:bookmarkStart w:id="0" w:name="_GoBack"/>
-      <w:bookmarkEnd w:id="0"/>
-      <w:r>
-        <w:rPr>
-          <w:rFonts w:ascii="Book Antiqua" w:hAnsi="Book Antiqua"/>
-        </w:rPr>
-        <w:t xml:space="preserve"> </w:t>
+        <w:t xml:space="preserve">. </w:t>
       </w:r>
     </w:p>
     <w:sectPr>
@@ -1357,7 +1395,7 @@
 </file>
 
 <file path=word/endnotes.xml><?xml version="1.0" encoding="utf-8"?>
-<w:endnotes xmlns:ve="http://schemas.openxmlformats.org/markup-compatibility/2006" xmlns:o="urn:schemas-microsoft-com:office:office" xmlns:r="http://schemas.openxmlformats.org/officeDocument/2006/relationships" xmlns:m="http://schemas.openxmlformats.org/officeDocument/2006/math" xmlns:v="urn:schemas-microsoft-com:vml" xmlns:wp="http://schemas.openxmlformats.org/drawingml/2006/wordprocessingDrawing" xmlns:w10="urn:schemas-microsoft-com:office:word" xmlns:w="http://schemas.openxmlformats.org/wordprocessingml/2006/main" xmlns:wne="http://schemas.microsoft.com/office/word/2006/wordml">
+<w:endnotes xmlns:wpc="http://schemas.microsoft.com/office/word/2010/wordprocessingCanvas" xmlns:cx="http://schemas.microsoft.com/office/drawing/2014/chartex" xmlns:mc="http://schemas.openxmlformats.org/markup-compatibility/2006" xmlns:o="urn:schemas-microsoft-com:office:office" xmlns:r="http://schemas.openxmlformats.org/officeDocument/2006/relationships" xmlns:m="http://schemas.openxmlformats.org/officeDocument/2006/math" xmlns:v="urn:schemas-microsoft-com:vml" xmlns:wp14="http://schemas.microsoft.com/office/word/2010/wordprocessingDrawing" xmlns:wp="http://schemas.openxmlformats.org/drawingml/2006/wordprocessingDrawing" xmlns:w10="urn:schemas-microsoft-com:office:word" xmlns:w="http://schemas.openxmlformats.org/wordprocessingml/2006/main" xmlns:w14="http://schemas.microsoft.com/office/word/2010/wordml" xmlns:w15="http://schemas.microsoft.com/office/word/2012/wordml" xmlns:w16se="http://schemas.microsoft.com/office/word/2015/wordml/symex" xmlns:wpg="http://schemas.microsoft.com/office/word/2010/wordprocessingGroup" xmlns:wpi="http://schemas.microsoft.com/office/word/2010/wordprocessingInk" xmlns:wne="http://schemas.microsoft.com/office/word/2006/wordml" xmlns:wps="http://schemas.microsoft.com/office/word/2010/wordprocessingShape" mc:Ignorable="w14 w15 w16se wp14">
   <w:endnote w:type="separator" w:id="-1">
     <w:p>
       <w:r>
@@ -1376,7 +1414,7 @@
 </file>
 
 <file path=word/footer1.xml><?xml version="1.0" encoding="utf-8"?>
-<w:ftr xmlns:ve="http://schemas.openxmlformats.org/markup-compatibility/2006" xmlns:o="urn:schemas-microsoft-com:office:office" xmlns:r="http://schemas.openxmlformats.org/officeDocument/2006/relationships" xmlns:m="http://schemas.openxmlformats.org/officeDocument/2006/math" xmlns:v="urn:schemas-microsoft-com:vml" xmlns:wp="http://schemas.openxmlformats.org/drawingml/2006/wordprocessingDrawing" xmlns:w10="urn:schemas-microsoft-com:office:word" xmlns:w="http://schemas.openxmlformats.org/wordprocessingml/2006/main" xmlns:wne="http://schemas.microsoft.com/office/word/2006/wordml">
+<w:ftr xmlns:wpc="http://schemas.microsoft.com/office/word/2010/wordprocessingCanvas" xmlns:cx="http://schemas.microsoft.com/office/drawing/2014/chartex" xmlns:mc="http://schemas.openxmlformats.org/markup-compatibility/2006" xmlns:o="urn:schemas-microsoft-com:office:office" xmlns:r="http://schemas.openxmlformats.org/officeDocument/2006/relationships" xmlns:m="http://schemas.openxmlformats.org/officeDocument/2006/math" xmlns:v="urn:schemas-microsoft-com:vml" xmlns:wp14="http://schemas.microsoft.com/office/word/2010/wordprocessingDrawing" xmlns:wp="http://schemas.openxmlformats.org/drawingml/2006/wordprocessingDrawing" xmlns:w10="urn:schemas-microsoft-com:office:word" xmlns:w="http://schemas.openxmlformats.org/wordprocessingml/2006/main" xmlns:w14="http://schemas.microsoft.com/office/word/2010/wordml" xmlns:w15="http://schemas.microsoft.com/office/word/2012/wordml" xmlns:w16se="http://schemas.microsoft.com/office/word/2015/wordml/symex" xmlns:wpg="http://schemas.microsoft.com/office/word/2010/wordprocessingGroup" xmlns:wpi="http://schemas.microsoft.com/office/word/2010/wordprocessingInk" xmlns:wne="http://schemas.microsoft.com/office/word/2006/wordml" xmlns:wps="http://schemas.microsoft.com/office/word/2010/wordprocessingShape" mc:Ignorable="w14 w15 w16se wp14">
   <w:p>
     <w:pPr>
       <w:pStyle w:val="Piedepgina"/>
@@ -1413,7 +1451,7 @@
 </file>
 
 <file path=word/footer2.xml><?xml version="1.0" encoding="utf-8"?>
-<w:ftr xmlns:ve="http://schemas.openxmlformats.org/markup-compatibility/2006" xmlns:o="urn:schemas-microsoft-com:office:office" xmlns:r="http://schemas.openxmlformats.org/officeDocument/2006/relationships" xmlns:m="http://schemas.openxmlformats.org/officeDocument/2006/math" xmlns:v="urn:schemas-microsoft-com:vml" xmlns:wp="http://schemas.openxmlformats.org/drawingml/2006/wordprocessingDrawing" xmlns:w10="urn:schemas-microsoft-com:office:word" xmlns:w="http://schemas.openxmlformats.org/wordprocessingml/2006/main" xmlns:wne="http://schemas.microsoft.com/office/word/2006/wordml">
+<w:ftr xmlns:wpc="http://schemas.microsoft.com/office/word/2010/wordprocessingCanvas" xmlns:cx="http://schemas.microsoft.com/office/drawing/2014/chartex" xmlns:mc="http://schemas.openxmlformats.org/markup-compatibility/2006" xmlns:o="urn:schemas-microsoft-com:office:office" xmlns:r="http://schemas.openxmlformats.org/officeDocument/2006/relationships" xmlns:m="http://schemas.openxmlformats.org/officeDocument/2006/math" xmlns:v="urn:schemas-microsoft-com:vml" xmlns:wp14="http://schemas.microsoft.com/office/word/2010/wordprocessingDrawing" xmlns:wp="http://schemas.openxmlformats.org/drawingml/2006/wordprocessingDrawing" xmlns:w10="urn:schemas-microsoft-com:office:word" xmlns:w="http://schemas.openxmlformats.org/wordprocessingml/2006/main" xmlns:w14="http://schemas.microsoft.com/office/word/2010/wordml" xmlns:w15="http://schemas.microsoft.com/office/word/2012/wordml" xmlns:w16se="http://schemas.microsoft.com/office/word/2015/wordml/symex" xmlns:wpg="http://schemas.microsoft.com/office/word/2010/wordprocessingGroup" xmlns:wpi="http://schemas.microsoft.com/office/word/2010/wordprocessingInk" xmlns:wne="http://schemas.microsoft.com/office/word/2006/wordml" xmlns:wps="http://schemas.microsoft.com/office/word/2010/wordprocessingShape" mc:Ignorable="w14 w15 w16se wp14">
   <w:p>
     <w:pPr>
       <w:pStyle w:val="Piedepgina"/>
@@ -1428,7 +1466,7 @@
 </file>
 
 <file path=word/footnotes.xml><?xml version="1.0" encoding="utf-8"?>
-<w:footnotes xmlns:ve="http://schemas.openxmlformats.org/markup-compatibility/2006" xmlns:o="urn:schemas-microsoft-com:office:office" xmlns:r="http://schemas.openxmlformats.org/officeDocument/2006/relationships" xmlns:m="http://schemas.openxmlformats.org/officeDocument/2006/math" xmlns:v="urn:schemas-microsoft-com:vml" xmlns:wp="http://schemas.openxmlformats.org/drawingml/2006/wordprocessingDrawing" xmlns:w10="urn:schemas-microsoft-com:office:word" xmlns:w="http://schemas.openxmlformats.org/wordprocessingml/2006/main" xmlns:wne="http://schemas.microsoft.com/office/word/2006/wordml">
+<w:footnotes xmlns:wpc="http://schemas.microsoft.com/office/word/2010/wordprocessingCanvas" xmlns:cx="http://schemas.microsoft.com/office/drawing/2014/chartex" xmlns:mc="http://schemas.openxmlformats.org/markup-compatibility/2006" xmlns:o="urn:schemas-microsoft-com:office:office" xmlns:r="http://schemas.openxmlformats.org/officeDocument/2006/relationships" xmlns:m="http://schemas.openxmlformats.org/officeDocument/2006/math" xmlns:v="urn:schemas-microsoft-com:vml" xmlns:wp14="http://schemas.microsoft.com/office/word/2010/wordprocessingDrawing" xmlns:wp="http://schemas.openxmlformats.org/drawingml/2006/wordprocessingDrawing" xmlns:w10="urn:schemas-microsoft-com:office:word" xmlns:w="http://schemas.openxmlformats.org/wordprocessingml/2006/main" xmlns:w14="http://schemas.microsoft.com/office/word/2010/wordml" xmlns:w15="http://schemas.microsoft.com/office/word/2012/wordml" xmlns:w16se="http://schemas.microsoft.com/office/word/2015/wordml/symex" xmlns:wpg="http://schemas.microsoft.com/office/word/2010/wordprocessingGroup" xmlns:wpi="http://schemas.microsoft.com/office/word/2010/wordprocessingInk" xmlns:wne="http://schemas.microsoft.com/office/word/2006/wordml" xmlns:wps="http://schemas.microsoft.com/office/word/2010/wordprocessingShape" mc:Ignorable="w14 w15 w16se wp14">
   <w:footnote w:type="separator" w:id="-1">
     <w:p>
       <w:r>
@@ -1447,7 +1485,7 @@
 </file>
 
 <file path=word/header1.xml><?xml version="1.0" encoding="utf-8"?>
-<w:hdr xmlns:ve="http://schemas.openxmlformats.org/markup-compatibility/2006" xmlns:o="urn:schemas-microsoft-com:office:office" xmlns:r="http://schemas.openxmlformats.org/officeDocument/2006/relationships" xmlns:m="http://schemas.openxmlformats.org/officeDocument/2006/math" xmlns:v="urn:schemas-microsoft-com:vml" xmlns:wp="http://schemas.openxmlformats.org/drawingml/2006/wordprocessingDrawing" xmlns:w10="urn:schemas-microsoft-com:office:word" xmlns:w="http://schemas.openxmlformats.org/wordprocessingml/2006/main" xmlns:wne="http://schemas.microsoft.com/office/word/2006/wordml">
+<w:hdr xmlns:wpc="http://schemas.microsoft.com/office/word/2010/wordprocessingCanvas" xmlns:cx="http://schemas.microsoft.com/office/drawing/2014/chartex" xmlns:mc="http://schemas.openxmlformats.org/markup-compatibility/2006" xmlns:o="urn:schemas-microsoft-com:office:office" xmlns:r="http://schemas.openxmlformats.org/officeDocument/2006/relationships" xmlns:m="http://schemas.openxmlformats.org/officeDocument/2006/math" xmlns:v="urn:schemas-microsoft-com:vml" xmlns:wp14="http://schemas.microsoft.com/office/word/2010/wordprocessingDrawing" xmlns:wp="http://schemas.openxmlformats.org/drawingml/2006/wordprocessingDrawing" xmlns:w10="urn:schemas-microsoft-com:office:word" xmlns:w="http://schemas.openxmlformats.org/wordprocessingml/2006/main" xmlns:w14="http://schemas.microsoft.com/office/word/2010/wordml" xmlns:w15="http://schemas.microsoft.com/office/word/2012/wordml" xmlns:w16se="http://schemas.microsoft.com/office/word/2015/wordml/symex" xmlns:wpg="http://schemas.microsoft.com/office/word/2010/wordprocessingGroup" xmlns:wpi="http://schemas.microsoft.com/office/word/2010/wordprocessingInk" xmlns:wne="http://schemas.microsoft.com/office/word/2006/wordml" xmlns:wps="http://schemas.microsoft.com/office/word/2010/wordprocessingShape" mc:Ignorable="w14 w15 w16se wp14">
   <w:p>
     <w:pPr>
       <w:pStyle w:val="Textoindependiente"/>
@@ -1468,8 +1506,8 @@
 </file>
 
 <file path=word/numbering.xml><?xml version="1.0" encoding="utf-8"?>
-<w:numbering xmlns:ve="http://schemas.openxmlformats.org/markup-compatibility/2006" xmlns:o="urn:schemas-microsoft-com:office:office" xmlns:r="http://schemas.openxmlformats.org/officeDocument/2006/relationships" xmlns:m="http://schemas.openxmlformats.org/officeDocument/2006/math" xmlns:v="urn:schemas-microsoft-com:vml" xmlns:wp="http://schemas.openxmlformats.org/drawingml/2006/wordprocessingDrawing" xmlns:w10="urn:schemas-microsoft-com:office:word" xmlns:w="http://schemas.openxmlformats.org/wordprocessingml/2006/main" xmlns:wne="http://schemas.microsoft.com/office/word/2006/wordml">
-  <w:abstractNum w:abstractNumId="0">
+<w:numbering xmlns:wpc="http://schemas.microsoft.com/office/word/2010/wordprocessingCanvas" xmlns:cx="http://schemas.microsoft.com/office/drawing/2014/chartex" xmlns:mc="http://schemas.openxmlformats.org/markup-compatibility/2006" xmlns:o="urn:schemas-microsoft-com:office:office" xmlns:r="http://schemas.openxmlformats.org/officeDocument/2006/relationships" xmlns:m="http://schemas.openxmlformats.org/officeDocument/2006/math" xmlns:v="urn:schemas-microsoft-com:vml" xmlns:wp14="http://schemas.microsoft.com/office/word/2010/wordprocessingDrawing" xmlns:wp="http://schemas.openxmlformats.org/drawingml/2006/wordprocessingDrawing" xmlns:w10="urn:schemas-microsoft-com:office:word" xmlns:w="http://schemas.openxmlformats.org/wordprocessingml/2006/main" xmlns:w14="http://schemas.microsoft.com/office/word/2010/wordml" xmlns:w15="http://schemas.microsoft.com/office/word/2012/wordml" xmlns:w16se="http://schemas.microsoft.com/office/word/2015/wordml/symex" xmlns:wpg="http://schemas.microsoft.com/office/word/2010/wordprocessingGroup" xmlns:wpi="http://schemas.microsoft.com/office/word/2010/wordprocessingInk" xmlns:wne="http://schemas.microsoft.com/office/word/2006/wordml" xmlns:wps="http://schemas.microsoft.com/office/word/2010/wordprocessingShape" mc:Ignorable="w14 w15 w16se wp14">
+  <w:abstractNum w:abstractNumId="0" w15:restartNumberingAfterBreak="0">
     <w:nsid w:val="082659A7"/>
     <w:multiLevelType w:val="hybridMultilevel"/>
     <w:tmpl w:val="D16259C0"/>
@@ -1585,7 +1623,7 @@
       </w:pPr>
     </w:lvl>
   </w:abstractNum>
-  <w:abstractNum w:abstractNumId="1">
+  <w:abstractNum w:abstractNumId="1" w15:restartNumberingAfterBreak="0">
     <w:nsid w:val="17D2788B"/>
     <w:multiLevelType w:val="hybridMultilevel"/>
     <w:tmpl w:val="C1D6D8CE"/>
@@ -1701,7 +1739,7 @@
       </w:pPr>
     </w:lvl>
   </w:abstractNum>
-  <w:abstractNum w:abstractNumId="2">
+  <w:abstractNum w:abstractNumId="2" w15:restartNumberingAfterBreak="0">
     <w:nsid w:val="1E850D6C"/>
     <w:multiLevelType w:val="hybridMultilevel"/>
     <w:tmpl w:val="5322C83C"/>
@@ -1817,7 +1855,7 @@
       </w:pPr>
     </w:lvl>
   </w:abstractNum>
-  <w:abstractNum w:abstractNumId="3">
+  <w:abstractNum w:abstractNumId="3" w15:restartNumberingAfterBreak="0">
     <w:nsid w:val="20E521A4"/>
     <w:multiLevelType w:val="hybridMultilevel"/>
     <w:tmpl w:val="CBC4CCEE"/>
@@ -1933,7 +1971,7 @@
       </w:pPr>
     </w:lvl>
   </w:abstractNum>
-  <w:abstractNum w:abstractNumId="4">
+  <w:abstractNum w:abstractNumId="4" w15:restartNumberingAfterBreak="0">
     <w:nsid w:val="24F92444"/>
     <w:multiLevelType w:val="hybridMultilevel"/>
     <w:tmpl w:val="91421C18"/>
@@ -2049,7 +2087,7 @@
       </w:pPr>
     </w:lvl>
   </w:abstractNum>
-  <w:abstractNum w:abstractNumId="5">
+  <w:abstractNum w:abstractNumId="5" w15:restartNumberingAfterBreak="0">
     <w:nsid w:val="25B12FDE"/>
     <w:multiLevelType w:val="hybridMultilevel"/>
     <w:tmpl w:val="6B6477FA"/>
@@ -2165,7 +2203,7 @@
       </w:pPr>
     </w:lvl>
   </w:abstractNum>
-  <w:abstractNum w:abstractNumId="6">
+  <w:abstractNum w:abstractNumId="6" w15:restartNumberingAfterBreak="0">
     <w:nsid w:val="27EC4E4A"/>
     <w:multiLevelType w:val="hybridMultilevel"/>
     <w:tmpl w:val="9162FD62"/>
@@ -2281,7 +2319,7 @@
       </w:pPr>
     </w:lvl>
   </w:abstractNum>
-  <w:abstractNum w:abstractNumId="7">
+  <w:abstractNum w:abstractNumId="7" w15:restartNumberingAfterBreak="0">
     <w:nsid w:val="2F341BF3"/>
     <w:multiLevelType w:val="hybridMultilevel"/>
     <w:tmpl w:val="2F482DB0"/>
@@ -2397,7 +2435,7 @@
       </w:pPr>
     </w:lvl>
   </w:abstractNum>
-  <w:abstractNum w:abstractNumId="8">
+  <w:abstractNum w:abstractNumId="8" w15:restartNumberingAfterBreak="0">
     <w:nsid w:val="3705706D"/>
     <w:multiLevelType w:val="hybridMultilevel"/>
     <w:tmpl w:val="4454B0F4"/>
@@ -2544,7 +2582,7 @@
 </file>
 
 <file path=word/styles.xml><?xml version="1.0" encoding="utf-8"?>
-<w:styles xmlns:r="http://schemas.openxmlformats.org/officeDocument/2006/relationships" xmlns:w="http://schemas.openxmlformats.org/wordprocessingml/2006/main">
+<w:styles xmlns:mc="http://schemas.openxmlformats.org/markup-compatibility/2006" xmlns:r="http://schemas.openxmlformats.org/officeDocument/2006/relationships" xmlns:w="http://schemas.openxmlformats.org/wordprocessingml/2006/main" xmlns:w14="http://schemas.microsoft.com/office/word/2010/wordml" xmlns:w15="http://schemas.microsoft.com/office/word/2012/wordml" xmlns:w16se="http://schemas.microsoft.com/office/word/2015/wordml/symex" mc:Ignorable="w14 w15 w16se">
   <w:docDefaults>
     <w:rPrDefault>
       <w:rPr>
@@ -2554,149 +2592,362 @@
     </w:rPrDefault>
     <w:pPrDefault/>
   </w:docDefaults>
-  <w:latentStyles w:defLockedState="0" w:defUIPriority="0" w:defSemiHidden="1" w:defUnhideWhenUsed="1" w:defQFormat="0" w:count="267">
-    <w:lsdException w:name="Normal" w:semiHidden="0" w:unhideWhenUsed="0" w:qFormat="1"/>
-    <w:lsdException w:name="heading 1" w:semiHidden="0" w:unhideWhenUsed="0" w:qFormat="1"/>
-    <w:lsdException w:name="heading 2" w:semiHidden="0" w:unhideWhenUsed="0" w:qFormat="1"/>
-    <w:lsdException w:name="heading 3" w:qFormat="1"/>
-    <w:lsdException w:name="heading 4" w:semiHidden="0" w:unhideWhenUsed="0" w:qFormat="1"/>
-    <w:lsdException w:name="heading 5" w:qFormat="1"/>
-    <w:lsdException w:name="heading 6" w:qFormat="1"/>
-    <w:lsdException w:name="heading 7" w:qFormat="1"/>
-    <w:lsdException w:name="heading 8" w:qFormat="1"/>
-    <w:lsdException w:name="heading 9" w:qFormat="1"/>
-    <w:lsdException w:name="caption" w:qFormat="1"/>
-    <w:lsdException w:name="List Number" w:semiHidden="0" w:unhideWhenUsed="0"/>
-    <w:lsdException w:name="List 4" w:semiHidden="0" w:unhideWhenUsed="0"/>
-    <w:lsdException w:name="List 5" w:semiHidden="0" w:unhideWhenUsed="0"/>
-    <w:lsdException w:name="List Bullet 2" w:semiHidden="0" w:unhideWhenUsed="0"/>
-    <w:lsdException w:name="List Bullet 3" w:semiHidden="0" w:unhideWhenUsed="0"/>
-    <w:lsdException w:name="List Bullet 4" w:semiHidden="0" w:unhideWhenUsed="0"/>
-    <w:lsdException w:name="List Bullet 5" w:semiHidden="0" w:unhideWhenUsed="0"/>
-    <w:lsdException w:name="List Number 2" w:semiHidden="0" w:unhideWhenUsed="0"/>
-    <w:lsdException w:name="List Number 3" w:semiHidden="0" w:unhideWhenUsed="0"/>
-    <w:lsdException w:name="List Number 4" w:semiHidden="0" w:unhideWhenUsed="0"/>
-    <w:lsdException w:name="List Number 5" w:semiHidden="0" w:unhideWhenUsed="0"/>
-    <w:lsdException w:name="Title" w:semiHidden="0" w:unhideWhenUsed="0" w:qFormat="1"/>
-    <w:lsdException w:name="Subtitle" w:semiHidden="0" w:unhideWhenUsed="0" w:qFormat="1"/>
-    <w:lsdException w:name="Body Text Indent 3" w:semiHidden="0" w:unhideWhenUsed="0"/>
-    <w:lsdException w:name="Block Text" w:semiHidden="0" w:unhideWhenUsed="0"/>
-    <w:lsdException w:name="Hyperlink" w:semiHidden="0" w:unhideWhenUsed="0"/>
-    <w:lsdException w:name="FollowedHyperlink" w:semiHidden="0" w:unhideWhenUsed="0"/>
-    <w:lsdException w:name="Strong" w:semiHidden="0" w:unhideWhenUsed="0" w:qFormat="1"/>
-    <w:lsdException w:name="Emphasis" w:semiHidden="0" w:unhideWhenUsed="0" w:qFormat="1"/>
-    <w:lsdException w:name="Table Grid" w:semiHidden="0" w:unhideWhenUsed="0"/>
-    <w:lsdException w:name="Placeholder Text" w:uiPriority="99" w:unhideWhenUsed="0"/>
-    <w:lsdException w:name="No Spacing" w:semiHidden="0" w:uiPriority="1" w:unhideWhenUsed="0" w:qFormat="1"/>
-    <w:lsdException w:name="Light Shading" w:semiHidden="0" w:uiPriority="60" w:unhideWhenUsed="0"/>
-    <w:lsdException w:name="Light List" w:semiHidden="0" w:uiPriority="61" w:unhideWhenUsed="0"/>
-    <w:lsdException w:name="Light Grid" w:semiHidden="0" w:uiPriority="62" w:unhideWhenUsed="0"/>
-    <w:lsdException w:name="Medium Shading 1" w:semiHidden="0" w:uiPriority="63" w:unhideWhenUsed="0"/>
-    <w:lsdException w:name="Medium Shading 2" w:semiHidden="0" w:uiPriority="64" w:unhideWhenUsed="0"/>
-    <w:lsdException w:name="Medium List 1" w:semiHidden="0" w:uiPriority="65" w:unhideWhenUsed="0"/>
-    <w:lsdException w:name="Medium List 2" w:semiHidden="0" w:uiPriority="66" w:unhideWhenUsed="0"/>
-    <w:lsdException w:name="Medium Grid 1" w:semiHidden="0" w:uiPriority="67" w:unhideWhenUsed="0"/>
-    <w:lsdException w:name="Medium Grid 2" w:semiHidden="0" w:uiPriority="68" w:unhideWhenUsed="0"/>
-    <w:lsdException w:name="Medium Grid 3" w:semiHidden="0" w:uiPriority="69" w:unhideWhenUsed="0"/>
-    <w:lsdException w:name="Dark List" w:semiHidden="0" w:uiPriority="70" w:unhideWhenUsed="0"/>
-    <w:lsdException w:name="Colorful Shading" w:semiHidden="0" w:uiPriority="71" w:unhideWhenUsed="0"/>
-    <w:lsdException w:name="Colorful List" w:semiHidden="0" w:uiPriority="72" w:unhideWhenUsed="0"/>
-    <w:lsdException w:name="Colorful Grid" w:semiHidden="0" w:uiPriority="73" w:unhideWhenUsed="0"/>
-    <w:lsdException w:name="Light Shading Accent 1" w:semiHidden="0" w:uiPriority="60" w:unhideWhenUsed="0"/>
-    <w:lsdException w:name="Light List Accent 1" w:semiHidden="0" w:uiPriority="61" w:unhideWhenUsed="0"/>
-    <w:lsdException w:name="Light Grid Accent 1" w:semiHidden="0" w:uiPriority="62" w:unhideWhenUsed="0"/>
-    <w:lsdException w:name="Medium Shading 1 Accent 1" w:semiHidden="0" w:uiPriority="63" w:unhideWhenUsed="0"/>
-    <w:lsdException w:name="Medium Shading 2 Accent 1" w:semiHidden="0" w:uiPriority="64" w:unhideWhenUsed="0"/>
-    <w:lsdException w:name="Medium List 1 Accent 1" w:semiHidden="0" w:uiPriority="65" w:unhideWhenUsed="0"/>
-    <w:lsdException w:name="Revision" w:uiPriority="99" w:unhideWhenUsed="0"/>
-    <w:lsdException w:name="List Paragraph" w:semiHidden="0" w:uiPriority="34" w:unhideWhenUsed="0" w:qFormat="1"/>
-    <w:lsdException w:name="Quote" w:semiHidden="0" w:uiPriority="29" w:unhideWhenUsed="0" w:qFormat="1"/>
-    <w:lsdException w:name="Intense Quote" w:semiHidden="0" w:uiPriority="30" w:unhideWhenUsed="0" w:qFormat="1"/>
-    <w:lsdException w:name="Medium List 2 Accent 1" w:semiHidden="0" w:uiPriority="66" w:unhideWhenUsed="0"/>
-    <w:lsdException w:name="Medium Grid 1 Accent 1" w:semiHidden="0" w:uiPriority="67" w:unhideWhenUsed="0"/>
-    <w:lsdException w:name="Medium Grid 2 Accent 1" w:semiHidden="0" w:uiPriority="68" w:unhideWhenUsed="0"/>
-    <w:lsdException w:name="Medium Grid 3 Accent 1" w:semiHidden="0" w:uiPriority="69" w:unhideWhenUsed="0"/>
-    <w:lsdException w:name="Dark List Accent 1" w:semiHidden="0" w:uiPriority="70" w:unhideWhenUsed="0"/>
-    <w:lsdException w:name="Colorful Shading Accent 1" w:semiHidden="0" w:uiPriority="71" w:unhideWhenUsed="0"/>
-    <w:lsdException w:name="Colorful List Accent 1" w:semiHidden="0" w:uiPriority="72" w:unhideWhenUsed="0"/>
-    <w:lsdException w:name="Colorful Grid Accent 1" w:semiHidden="0" w:uiPriority="73" w:unhideWhenUsed="0"/>
-    <w:lsdException w:name="Light Shading Accent 2" w:semiHidden="0" w:uiPriority="60" w:unhideWhenUsed="0"/>
-    <w:lsdException w:name="Light List Accent 2" w:semiHidden="0" w:uiPriority="61" w:unhideWhenUsed="0"/>
-    <w:lsdException w:name="Light Grid Accent 2" w:semiHidden="0" w:uiPriority="62" w:unhideWhenUsed="0"/>
-    <w:lsdException w:name="Medium Shading 1 Accent 2" w:semiHidden="0" w:uiPriority="63" w:unhideWhenUsed="0"/>
-    <w:lsdException w:name="Medium Shading 2 Accent 2" w:semiHidden="0" w:uiPriority="64" w:unhideWhenUsed="0"/>
-    <w:lsdException w:name="Medium List 1 Accent 2" w:semiHidden="0" w:uiPriority="65" w:unhideWhenUsed="0"/>
-    <w:lsdException w:name="Medium List 2 Accent 2" w:semiHidden="0" w:uiPriority="66" w:unhideWhenUsed="0"/>
-    <w:lsdException w:name="Medium Grid 1 Accent 2" w:semiHidden="0" w:uiPriority="67" w:unhideWhenUsed="0"/>
-    <w:lsdException w:name="Medium Grid 2 Accent 2" w:semiHidden="0" w:uiPriority="68" w:unhideWhenUsed="0"/>
-    <w:lsdException w:name="Medium Grid 3 Accent 2" w:semiHidden="0" w:uiPriority="69" w:unhideWhenUsed="0"/>
-    <w:lsdException w:name="Dark List Accent 2" w:semiHidden="0" w:uiPriority="70" w:unhideWhenUsed="0"/>
-    <w:lsdException w:name="Colorful Shading Accent 2" w:semiHidden="0" w:uiPriority="71" w:unhideWhenUsed="0"/>
-    <w:lsdException w:name="Colorful List Accent 2" w:semiHidden="0" w:uiPriority="72" w:unhideWhenUsed="0"/>
-    <w:lsdException w:name="Colorful Grid Accent 2" w:semiHidden="0" w:uiPriority="73" w:unhideWhenUsed="0"/>
-    <w:lsdException w:name="Light Shading Accent 3" w:semiHidden="0" w:uiPriority="60" w:unhideWhenUsed="0"/>
-    <w:lsdException w:name="Light List Accent 3" w:semiHidden="0" w:uiPriority="61" w:unhideWhenUsed="0"/>
-    <w:lsdException w:name="Light Grid Accent 3" w:semiHidden="0" w:uiPriority="62" w:unhideWhenUsed="0"/>
-    <w:lsdException w:name="Medium Shading 1 Accent 3" w:semiHidden="0" w:uiPriority="63" w:unhideWhenUsed="0"/>
-    <w:lsdException w:name="Medium Shading 2 Accent 3" w:semiHidden="0" w:uiPriority="64" w:unhideWhenUsed="0"/>
-    <w:lsdException w:name="Medium List 1 Accent 3" w:semiHidden="0" w:uiPriority="65" w:unhideWhenUsed="0"/>
-    <w:lsdException w:name="Medium List 2 Accent 3" w:semiHidden="0" w:uiPriority="66" w:unhideWhenUsed="0"/>
-    <w:lsdException w:name="Medium Grid 1 Accent 3" w:semiHidden="0" w:uiPriority="67" w:unhideWhenUsed="0"/>
-    <w:lsdException w:name="Medium Grid 2 Accent 3" w:semiHidden="0" w:uiPriority="68" w:unhideWhenUsed="0"/>
-    <w:lsdException w:name="Medium Grid 3 Accent 3" w:semiHidden="0" w:uiPriority="69" w:unhideWhenUsed="0"/>
-    <w:lsdException w:name="Dark List Accent 3" w:semiHidden="0" w:uiPriority="70" w:unhideWhenUsed="0"/>
-    <w:lsdException w:name="Colorful Shading Accent 3" w:semiHidden="0" w:uiPriority="71" w:unhideWhenUsed="0"/>
-    <w:lsdException w:name="Colorful List Accent 3" w:semiHidden="0" w:uiPriority="72" w:unhideWhenUsed="0"/>
-    <w:lsdException w:name="Colorful Grid Accent 3" w:semiHidden="0" w:uiPriority="73" w:unhideWhenUsed="0"/>
-    <w:lsdException w:name="Light Shading Accent 4" w:semiHidden="0" w:uiPriority="60" w:unhideWhenUsed="0"/>
-    <w:lsdException w:name="Light List Accent 4" w:semiHidden="0" w:uiPriority="61" w:unhideWhenUsed="0"/>
-    <w:lsdException w:name="Light Grid Accent 4" w:semiHidden="0" w:uiPriority="62" w:unhideWhenUsed="0"/>
-    <w:lsdException w:name="Medium Shading 1 Accent 4" w:semiHidden="0" w:uiPriority="63" w:unhideWhenUsed="0"/>
-    <w:lsdException w:name="Medium Shading 2 Accent 4" w:semiHidden="0" w:uiPriority="64" w:unhideWhenUsed="0"/>
-    <w:lsdException w:name="Medium List 1 Accent 4" w:semiHidden="0" w:uiPriority="65" w:unhideWhenUsed="0"/>
-    <w:lsdException w:name="Medium List 2 Accent 4" w:semiHidden="0" w:uiPriority="66" w:unhideWhenUsed="0"/>
-    <w:lsdException w:name="Medium Grid 1 Accent 4" w:semiHidden="0" w:uiPriority="67" w:unhideWhenUsed="0"/>
-    <w:lsdException w:name="Medium Grid 2 Accent 4" w:semiHidden="0" w:uiPriority="68" w:unhideWhenUsed="0"/>
-    <w:lsdException w:name="Medium Grid 3 Accent 4" w:semiHidden="0" w:uiPriority="69" w:unhideWhenUsed="0"/>
-    <w:lsdException w:name="Dark List Accent 4" w:semiHidden="0" w:uiPriority="70" w:unhideWhenUsed="0"/>
-    <w:lsdException w:name="Colorful Shading Accent 4" w:semiHidden="0" w:uiPriority="71" w:unhideWhenUsed="0"/>
-    <w:lsdException w:name="Colorful List Accent 4" w:semiHidden="0" w:uiPriority="72" w:unhideWhenUsed="0"/>
-    <w:lsdException w:name="Colorful Grid Accent 4" w:semiHidden="0" w:uiPriority="73" w:unhideWhenUsed="0"/>
-    <w:lsdException w:name="Light Shading Accent 5" w:semiHidden="0" w:uiPriority="60" w:unhideWhenUsed="0"/>
-    <w:lsdException w:name="Light List Accent 5" w:semiHidden="0" w:uiPriority="61" w:unhideWhenUsed="0"/>
-    <w:lsdException w:name="Light Grid Accent 5" w:semiHidden="0" w:uiPriority="62" w:unhideWhenUsed="0"/>
-    <w:lsdException w:name="Medium Shading 1 Accent 5" w:semiHidden="0" w:uiPriority="63" w:unhideWhenUsed="0"/>
-    <w:lsdException w:name="Medium Shading 2 Accent 5" w:semiHidden="0" w:uiPriority="64" w:unhideWhenUsed="0"/>
-    <w:lsdException w:name="Medium List 1 Accent 5" w:semiHidden="0" w:uiPriority="65" w:unhideWhenUsed="0"/>
-    <w:lsdException w:name="Medium List 2 Accent 5" w:semiHidden="0" w:uiPriority="66" w:unhideWhenUsed="0"/>
-    <w:lsdException w:name="Medium Grid 1 Accent 5" w:semiHidden="0" w:uiPriority="67" w:unhideWhenUsed="0"/>
-    <w:lsdException w:name="Medium Grid 2 Accent 5" w:semiHidden="0" w:uiPriority="68" w:unhideWhenUsed="0"/>
-    <w:lsdException w:name="Medium Grid 3 Accent 5" w:semiHidden="0" w:uiPriority="69" w:unhideWhenUsed="0"/>
-    <w:lsdException w:name="Dark List Accent 5" w:semiHidden="0" w:uiPriority="70" w:unhideWhenUsed="0"/>
-    <w:lsdException w:name="Colorful Shading Accent 5" w:semiHidden="0" w:uiPriority="71" w:unhideWhenUsed="0"/>
-    <w:lsdException w:name="Colorful List Accent 5" w:semiHidden="0" w:uiPriority="72" w:unhideWhenUsed="0"/>
-    <w:lsdException w:name="Colorful Grid Accent 5" w:semiHidden="0" w:uiPriority="73" w:unhideWhenUsed="0"/>
-    <w:lsdException w:name="Light Shading Accent 6" w:semiHidden="0" w:uiPriority="60" w:unhideWhenUsed="0"/>
-    <w:lsdException w:name="Light List Accent 6" w:semiHidden="0" w:uiPriority="61" w:unhideWhenUsed="0"/>
-    <w:lsdException w:name="Light Grid Accent 6" w:semiHidden="0" w:uiPriority="62" w:unhideWhenUsed="0"/>
-    <w:lsdException w:name="Medium Shading 1 Accent 6" w:semiHidden="0" w:uiPriority="63" w:unhideWhenUsed="0"/>
-    <w:lsdException w:name="Medium Shading 2 Accent 6" w:semiHidden="0" w:uiPriority="64" w:unhideWhenUsed="0"/>
-    <w:lsdException w:name="Medium List 1 Accent 6" w:semiHidden="0" w:uiPriority="65" w:unhideWhenUsed="0"/>
-    <w:lsdException w:name="Medium List 2 Accent 6" w:semiHidden="0" w:uiPriority="66" w:unhideWhenUsed="0"/>
-    <w:lsdException w:name="Medium Grid 1 Accent 6" w:semiHidden="0" w:uiPriority="67" w:unhideWhenUsed="0"/>
-    <w:lsdException w:name="Medium Grid 2 Accent 6" w:semiHidden="0" w:uiPriority="68" w:unhideWhenUsed="0"/>
-    <w:lsdException w:name="Medium Grid 3 Accent 6" w:semiHidden="0" w:uiPriority="69" w:unhideWhenUsed="0"/>
-    <w:lsdException w:name="Dark List Accent 6" w:semiHidden="0" w:uiPriority="70" w:unhideWhenUsed="0"/>
-    <w:lsdException w:name="Colorful Shading Accent 6" w:semiHidden="0" w:uiPriority="71" w:unhideWhenUsed="0"/>
-    <w:lsdException w:name="Colorful List Accent 6" w:semiHidden="0" w:uiPriority="72" w:unhideWhenUsed="0"/>
-    <w:lsdException w:name="Colorful Grid Accent 6" w:semiHidden="0" w:uiPriority="73" w:unhideWhenUsed="0"/>
-    <w:lsdException w:name="Subtle Emphasis" w:semiHidden="0" w:uiPriority="19" w:unhideWhenUsed="0" w:qFormat="1"/>
-    <w:lsdException w:name="Intense Emphasis" w:semiHidden="0" w:uiPriority="21" w:unhideWhenUsed="0" w:qFormat="1"/>
-    <w:lsdException w:name="Subtle Reference" w:semiHidden="0" w:uiPriority="31" w:unhideWhenUsed="0" w:qFormat="1"/>
-    <w:lsdException w:name="Intense Reference" w:semiHidden="0" w:uiPriority="32" w:unhideWhenUsed="0" w:qFormat="1"/>
-    <w:lsdException w:name="Book Title" w:semiHidden="0" w:uiPriority="33" w:unhideWhenUsed="0" w:qFormat="1"/>
-    <w:lsdException w:name="Bibliography" w:uiPriority="37"/>
-    <w:lsdException w:name="TOC Heading" w:uiPriority="39" w:qFormat="1"/>
+  <w:latentStyles w:defLockedState="0" w:defUIPriority="0" w:defSemiHidden="0" w:defUnhideWhenUsed="0" w:defQFormat="0" w:count="371">
+    <w:lsdException w:name="Normal" w:qFormat="1"/>
+    <w:lsdException w:name="heading 1" w:qFormat="1"/>
+    <w:lsdException w:name="heading 2" w:qFormat="1"/>
+    <w:lsdException w:name="heading 3" w:semiHidden="1" w:unhideWhenUsed="1" w:qFormat="1"/>
+    <w:lsdException w:name="heading 4" w:qFormat="1"/>
+    <w:lsdException w:name="heading 5" w:semiHidden="1" w:unhideWhenUsed="1" w:qFormat="1"/>
+    <w:lsdException w:name="heading 6" w:semiHidden="1" w:unhideWhenUsed="1" w:qFormat="1"/>
+    <w:lsdException w:name="heading 7" w:semiHidden="1" w:unhideWhenUsed="1" w:qFormat="1"/>
+    <w:lsdException w:name="heading 8" w:semiHidden="1" w:unhideWhenUsed="1" w:qFormat="1"/>
+    <w:lsdException w:name="heading 9" w:semiHidden="1" w:unhideWhenUsed="1" w:qFormat="1"/>
+    <w:lsdException w:name="index 1" w:semiHidden="1" w:unhideWhenUsed="1"/>
+    <w:lsdException w:name="index 2" w:semiHidden="1" w:unhideWhenUsed="1"/>
+    <w:lsdException w:name="index 3" w:semiHidden="1" w:unhideWhenUsed="1"/>
+    <w:lsdException w:name="index 4" w:semiHidden="1" w:unhideWhenUsed="1"/>
+    <w:lsdException w:name="index 5" w:semiHidden="1" w:unhideWhenUsed="1"/>
+    <w:lsdException w:name="index 6" w:semiHidden="1" w:unhideWhenUsed="1"/>
+    <w:lsdException w:name="index 7" w:semiHidden="1" w:unhideWhenUsed="1"/>
+    <w:lsdException w:name="index 8" w:semiHidden="1" w:unhideWhenUsed="1"/>
+    <w:lsdException w:name="index 9" w:semiHidden="1" w:unhideWhenUsed="1"/>
+    <w:lsdException w:name="toc 1" w:semiHidden="1" w:unhideWhenUsed="1"/>
+    <w:lsdException w:name="toc 2" w:semiHidden="1" w:unhideWhenUsed="1"/>
+    <w:lsdException w:name="toc 3" w:semiHidden="1" w:unhideWhenUsed="1"/>
+    <w:lsdException w:name="toc 4" w:semiHidden="1" w:unhideWhenUsed="1"/>
+    <w:lsdException w:name="toc 5" w:semiHidden="1" w:unhideWhenUsed="1"/>
+    <w:lsdException w:name="toc 6" w:semiHidden="1" w:unhideWhenUsed="1"/>
+    <w:lsdException w:name="toc 7" w:semiHidden="1" w:unhideWhenUsed="1"/>
+    <w:lsdException w:name="toc 8" w:semiHidden="1" w:unhideWhenUsed="1"/>
+    <w:lsdException w:name="toc 9" w:semiHidden="1" w:unhideWhenUsed="1"/>
+    <w:lsdException w:name="Normal Indent" w:semiHidden="1" w:unhideWhenUsed="1"/>
+    <w:lsdException w:name="footnote text" w:semiHidden="1" w:unhideWhenUsed="1"/>
+    <w:lsdException w:name="annotation text" w:semiHidden="1" w:unhideWhenUsed="1"/>
+    <w:lsdException w:name="header" w:semiHidden="1" w:unhideWhenUsed="1"/>
+    <w:lsdException w:name="footer" w:semiHidden="1" w:unhideWhenUsed="1"/>
+    <w:lsdException w:name="index heading" w:semiHidden="1" w:unhideWhenUsed="1"/>
+    <w:lsdException w:name="caption" w:semiHidden="1" w:unhideWhenUsed="1" w:qFormat="1"/>
+    <w:lsdException w:name="table of figures" w:semiHidden="1" w:unhideWhenUsed="1"/>
+    <w:lsdException w:name="envelope address" w:semiHidden="1" w:unhideWhenUsed="1"/>
+    <w:lsdException w:name="envelope return" w:semiHidden="1" w:unhideWhenUsed="1"/>
+    <w:lsdException w:name="footnote reference" w:semiHidden="1" w:unhideWhenUsed="1"/>
+    <w:lsdException w:name="annotation reference" w:semiHidden="1" w:unhideWhenUsed="1"/>
+    <w:lsdException w:name="line number" w:semiHidden="1" w:unhideWhenUsed="1"/>
+    <w:lsdException w:name="page number" w:semiHidden="1" w:unhideWhenUsed="1"/>
+    <w:lsdException w:name="endnote reference" w:semiHidden="1" w:unhideWhenUsed="1"/>
+    <w:lsdException w:name="endnote text" w:semiHidden="1" w:unhideWhenUsed="1"/>
+    <w:lsdException w:name="table of authorities" w:semiHidden="1" w:unhideWhenUsed="1"/>
+    <w:lsdException w:name="macro" w:semiHidden="1" w:unhideWhenUsed="1"/>
+    <w:lsdException w:name="toa heading" w:semiHidden="1" w:unhideWhenUsed="1"/>
+    <w:lsdException w:name="List" w:semiHidden="1" w:unhideWhenUsed="1"/>
+    <w:lsdException w:name="List Bullet" w:semiHidden="1" w:unhideWhenUsed="1"/>
+    <w:lsdException w:name="List 2" w:semiHidden="1" w:unhideWhenUsed="1"/>
+    <w:lsdException w:name="List 3" w:semiHidden="1" w:unhideWhenUsed="1"/>
+    <w:lsdException w:name="Title" w:qFormat="1"/>
+    <w:lsdException w:name="Closing" w:semiHidden="1" w:unhideWhenUsed="1"/>
+    <w:lsdException w:name="Signature" w:semiHidden="1" w:unhideWhenUsed="1"/>
+    <w:lsdException w:name="Default Paragraph Font" w:semiHidden="1" w:unhideWhenUsed="1"/>
+    <w:lsdException w:name="Body Text" w:semiHidden="1" w:unhideWhenUsed="1"/>
+    <w:lsdException w:name="Body Text Indent" w:semiHidden="1" w:unhideWhenUsed="1"/>
+    <w:lsdException w:name="List Continue" w:semiHidden="1" w:unhideWhenUsed="1"/>
+    <w:lsdException w:name="List Continue 2" w:semiHidden="1" w:unhideWhenUsed="1"/>
+    <w:lsdException w:name="List Continue 3" w:semiHidden="1" w:unhideWhenUsed="1"/>
+    <w:lsdException w:name="List Continue 4" w:semiHidden="1" w:unhideWhenUsed="1"/>
+    <w:lsdException w:name="List Continue 5" w:semiHidden="1" w:unhideWhenUsed="1"/>
+    <w:lsdException w:name="Message Header" w:semiHidden="1" w:unhideWhenUsed="1"/>
+    <w:lsdException w:name="Subtitle" w:qFormat="1"/>
+    <w:lsdException w:name="Salutation" w:semiHidden="1" w:unhideWhenUsed="1"/>
+    <w:lsdException w:name="Date" w:semiHidden="1" w:unhideWhenUsed="1"/>
+    <w:lsdException w:name="Body Text First Indent" w:semiHidden="1" w:unhideWhenUsed="1"/>
+    <w:lsdException w:name="Body Text First Indent 2" w:semiHidden="1" w:unhideWhenUsed="1"/>
+    <w:lsdException w:name="Note Heading" w:semiHidden="1" w:unhideWhenUsed="1"/>
+    <w:lsdException w:name="Body Text 2" w:semiHidden="1" w:unhideWhenUsed="1"/>
+    <w:lsdException w:name="Body Text 3" w:semiHidden="1" w:unhideWhenUsed="1"/>
+    <w:lsdException w:name="Body Text Indent 2" w:semiHidden="1" w:unhideWhenUsed="1"/>
+    <w:lsdException w:name="Strong" w:qFormat="1"/>
+    <w:lsdException w:name="Emphasis" w:qFormat="1"/>
+    <w:lsdException w:name="Document Map" w:semiHidden="1" w:unhideWhenUsed="1"/>
+    <w:lsdException w:name="Plain Text" w:semiHidden="1" w:unhideWhenUsed="1"/>
+    <w:lsdException w:name="E-mail Signature" w:semiHidden="1" w:unhideWhenUsed="1"/>
+    <w:lsdException w:name="HTML Top of Form" w:semiHidden="1" w:unhideWhenUsed="1"/>
+    <w:lsdException w:name="HTML Bottom of Form" w:semiHidden="1" w:unhideWhenUsed="1"/>
+    <w:lsdException w:name="Normal (Web)" w:semiHidden="1" w:unhideWhenUsed="1"/>
+    <w:lsdException w:name="HTML Acronym" w:semiHidden="1" w:unhideWhenUsed="1"/>
+    <w:lsdException w:name="HTML Address" w:semiHidden="1" w:unhideWhenUsed="1"/>
+    <w:lsdException w:name="HTML Cite" w:semiHidden="1" w:unhideWhenUsed="1"/>
+    <w:lsdException w:name="HTML Code" w:semiHidden="1" w:unhideWhenUsed="1"/>
+    <w:lsdException w:name="HTML Definition" w:semiHidden="1" w:unhideWhenUsed="1"/>
+    <w:lsdException w:name="HTML Keyboard" w:semiHidden="1" w:unhideWhenUsed="1"/>
+    <w:lsdException w:name="HTML Preformatted" w:semiHidden="1" w:unhideWhenUsed="1"/>
+    <w:lsdException w:name="HTML Sample" w:semiHidden="1" w:unhideWhenUsed="1"/>
+    <w:lsdException w:name="HTML Typewriter" w:semiHidden="1" w:unhideWhenUsed="1"/>
+    <w:lsdException w:name="HTML Variable" w:semiHidden="1" w:unhideWhenUsed="1"/>
+    <w:lsdException w:name="Normal Table" w:semiHidden="1" w:unhideWhenUsed="1"/>
+    <w:lsdException w:name="annotation subject" w:semiHidden="1" w:unhideWhenUsed="1"/>
+    <w:lsdException w:name="No List" w:semiHidden="1" w:unhideWhenUsed="1"/>
+    <w:lsdException w:name="Outline List 1" w:semiHidden="1" w:unhideWhenUsed="1"/>
+    <w:lsdException w:name="Outline List 2" w:semiHidden="1" w:unhideWhenUsed="1"/>
+    <w:lsdException w:name="Outline List 3" w:semiHidden="1" w:unhideWhenUsed="1"/>
+    <w:lsdException w:name="Table Simple 1" w:semiHidden="1" w:unhideWhenUsed="1"/>
+    <w:lsdException w:name="Table Simple 2" w:semiHidden="1" w:unhideWhenUsed="1"/>
+    <w:lsdException w:name="Table Simple 3" w:semiHidden="1" w:unhideWhenUsed="1"/>
+    <w:lsdException w:name="Table Classic 1" w:semiHidden="1" w:unhideWhenUsed="1"/>
+    <w:lsdException w:name="Table Classic 2" w:semiHidden="1" w:unhideWhenUsed="1"/>
+    <w:lsdException w:name="Table Classic 3" w:semiHidden="1" w:unhideWhenUsed="1"/>
+    <w:lsdException w:name="Table Classic 4" w:semiHidden="1" w:unhideWhenUsed="1"/>
+    <w:lsdException w:name="Table Colorful 1" w:semiHidden="1" w:unhideWhenUsed="1"/>
+    <w:lsdException w:name="Table Colorful 2" w:semiHidden="1" w:unhideWhenUsed="1"/>
+    <w:lsdException w:name="Table Colorful 3" w:semiHidden="1" w:unhideWhenUsed="1"/>
+    <w:lsdException w:name="Table Columns 1" w:semiHidden="1" w:unhideWhenUsed="1"/>
+    <w:lsdException w:name="Table Columns 2" w:semiHidden="1" w:unhideWhenUsed="1"/>
+    <w:lsdException w:name="Table Columns 3" w:semiHidden="1" w:unhideWhenUsed="1"/>
+    <w:lsdException w:name="Table Columns 4" w:semiHidden="1" w:unhideWhenUsed="1"/>
+    <w:lsdException w:name="Table Columns 5" w:semiHidden="1" w:unhideWhenUsed="1"/>
+    <w:lsdException w:name="Table Grid 1" w:semiHidden="1" w:unhideWhenUsed="1"/>
+    <w:lsdException w:name="Table Grid 2" w:semiHidden="1" w:unhideWhenUsed="1"/>
+    <w:lsdException w:name="Table Grid 3" w:semiHidden="1" w:unhideWhenUsed="1"/>
+    <w:lsdException w:name="Table Grid 4" w:semiHidden="1" w:unhideWhenUsed="1"/>
+    <w:lsdException w:name="Table Grid 5" w:semiHidden="1" w:unhideWhenUsed="1"/>
+    <w:lsdException w:name="Table Grid 6" w:semiHidden="1" w:unhideWhenUsed="1"/>
+    <w:lsdException w:name="Table Grid 7" w:semiHidden="1" w:unhideWhenUsed="1"/>
+    <w:lsdException w:name="Table Grid 8" w:semiHidden="1" w:unhideWhenUsed="1"/>
+    <w:lsdException w:name="Table List 1" w:semiHidden="1" w:unhideWhenUsed="1"/>
+    <w:lsdException w:name="Table List 2" w:semiHidden="1" w:unhideWhenUsed="1"/>
+    <w:lsdException w:name="Table List 3" w:semiHidden="1" w:unhideWhenUsed="1"/>
+    <w:lsdException w:name="Table List 4" w:semiHidden="1" w:unhideWhenUsed="1"/>
+    <w:lsdException w:name="Table List 5" w:semiHidden="1" w:unhideWhenUsed="1"/>
+    <w:lsdException w:name="Table List 6" w:semiHidden="1" w:unhideWhenUsed="1"/>
+    <w:lsdException w:name="Table List 7" w:semiHidden="1" w:unhideWhenUsed="1"/>
+    <w:lsdException w:name="Table List 8" w:semiHidden="1" w:unhideWhenUsed="1"/>
+    <w:lsdException w:name="Table 3D effects 1" w:semiHidden="1" w:unhideWhenUsed="1"/>
+    <w:lsdException w:name="Table 3D effects 2" w:semiHidden="1" w:unhideWhenUsed="1"/>
+    <w:lsdException w:name="Table 3D effects 3" w:semiHidden="1" w:unhideWhenUsed="1"/>
+    <w:lsdException w:name="Table Contemporary" w:semiHidden="1" w:unhideWhenUsed="1"/>
+    <w:lsdException w:name="Table Elegant" w:semiHidden="1" w:unhideWhenUsed="1"/>
+    <w:lsdException w:name="Table Professional" w:semiHidden="1" w:unhideWhenUsed="1"/>
+    <w:lsdException w:name="Table Subtle 1" w:semiHidden="1" w:unhideWhenUsed="1"/>
+    <w:lsdException w:name="Table Subtle 2" w:semiHidden="1" w:unhideWhenUsed="1"/>
+    <w:lsdException w:name="Table Web 1" w:semiHidden="1" w:unhideWhenUsed="1"/>
+    <w:lsdException w:name="Table Web 2" w:semiHidden="1" w:unhideWhenUsed="1"/>
+    <w:lsdException w:name="Table Web 3" w:semiHidden="1" w:unhideWhenUsed="1"/>
+    <w:lsdException w:name="Balloon Text" w:semiHidden="1" w:unhideWhenUsed="1"/>
+    <w:lsdException w:name="Table Theme" w:semiHidden="1" w:unhideWhenUsed="1"/>
+    <w:lsdException w:name="Placeholder Text" w:semiHidden="1" w:uiPriority="99"/>
+    <w:lsdException w:name="No Spacing" w:uiPriority="1" w:qFormat="1"/>
+    <w:lsdException w:name="Light Shading" w:uiPriority="60"/>
+    <w:lsdException w:name="Light List" w:uiPriority="61"/>
+    <w:lsdException w:name="Light Grid" w:uiPriority="62"/>
+    <w:lsdException w:name="Medium Shading 1" w:uiPriority="63"/>
+    <w:lsdException w:name="Medium Shading 2" w:uiPriority="64"/>
+    <w:lsdException w:name="Medium List 1" w:uiPriority="65"/>
+    <w:lsdException w:name="Medium List 2" w:uiPriority="66"/>
+    <w:lsdException w:name="Medium Grid 1" w:uiPriority="67"/>
+    <w:lsdException w:name="Medium Grid 2" w:uiPriority="68"/>
+    <w:lsdException w:name="Medium Grid 3" w:uiPriority="69"/>
+    <w:lsdException w:name="Dark List" w:uiPriority="70"/>
+    <w:lsdException w:name="Colorful Shading" w:uiPriority="71"/>
+    <w:lsdException w:name="Colorful List" w:uiPriority="72"/>
+    <w:lsdException w:name="Colorful Grid" w:uiPriority="73"/>
+    <w:lsdException w:name="Light Shading Accent 1" w:uiPriority="60"/>
+    <w:lsdException w:name="Light List Accent 1" w:uiPriority="61"/>
+    <w:lsdException w:name="Light Grid Accent 1" w:uiPriority="62"/>
+    <w:lsdException w:name="Medium Shading 1 Accent 1" w:uiPriority="63"/>
+    <w:lsdException w:name="Medium Shading 2 Accent 1" w:uiPriority="64"/>
+    <w:lsdException w:name="Medium List 1 Accent 1" w:uiPriority="65"/>
+    <w:lsdException w:name="Revision" w:semiHidden="1" w:uiPriority="99"/>
+    <w:lsdException w:name="List Paragraph" w:uiPriority="34" w:qFormat="1"/>
+    <w:lsdException w:name="Quote" w:uiPriority="29" w:qFormat="1"/>
+    <w:lsdException w:name="Intense Quote" w:uiPriority="30" w:qFormat="1"/>
+    <w:lsdException w:name="Medium List 2 Accent 1" w:uiPriority="66"/>
+    <w:lsdException w:name="Medium Grid 1 Accent 1" w:uiPriority="67"/>
+    <w:lsdException w:name="Medium Grid 2 Accent 1" w:uiPriority="68"/>
+    <w:lsdException w:name="Medium Grid 3 Accent 1" w:uiPriority="69"/>
+    <w:lsdException w:name="Dark List Accent 1" w:uiPriority="70"/>
+    <w:lsdException w:name="Colorful Shading Accent 1" w:uiPriority="71"/>
+    <w:lsdException w:name="Colorful List Accent 1" w:uiPriority="72"/>
+    <w:lsdException w:name="Colorful Grid Accent 1" w:uiPriority="73"/>
+    <w:lsdException w:name="Light Shading Accent 2" w:uiPriority="60"/>
+    <w:lsdException w:name="Light List Accent 2" w:uiPriority="61"/>
+    <w:lsdException w:name="Light Grid Accent 2" w:uiPriority="62"/>
+    <w:lsdException w:name="Medium Shading 1 Accent 2" w:uiPriority="63"/>
+    <w:lsdException w:name="Medium Shading 2 Accent 2" w:uiPriority="64"/>
+    <w:lsdException w:name="Medium List 1 Accent 2" w:uiPriority="65"/>
+    <w:lsdException w:name="Medium List 2 Accent 2" w:uiPriority="66"/>
+    <w:lsdException w:name="Medium Grid 1 Accent 2" w:uiPriority="67"/>
+    <w:lsdException w:name="Medium Grid 2 Accent 2" w:uiPriority="68"/>
+    <w:lsdException w:name="Medium Grid 3 Accent 2" w:uiPriority="69"/>
+    <w:lsdException w:name="Dark List Accent 2" w:uiPriority="70"/>
+    <w:lsdException w:name="Colorful Shading Accent 2" w:uiPriority="71"/>
+    <w:lsdException w:name="Colorful List Accent 2" w:uiPriority="72"/>
+    <w:lsdException w:name="Colorful Grid Accent 2" w:uiPriority="73"/>
+    <w:lsdException w:name="Light Shading Accent 3" w:uiPriority="60"/>
+    <w:lsdException w:name="Light List Accent 3" w:uiPriority="61"/>
+    <w:lsdException w:name="Light Grid Accent 3" w:uiPriority="62"/>
+    <w:lsdException w:name="Medium Shading 1 Accent 3" w:uiPriority="63"/>
+    <w:lsdException w:name="Medium Shading 2 Accent 3" w:uiPriority="64"/>
+    <w:lsdException w:name="Medium List 1 Accent 3" w:uiPriority="65"/>
+    <w:lsdException w:name="Medium List 2 Accent 3" w:uiPriority="66"/>
+    <w:lsdException w:name="Medium Grid 1 Accent 3" w:uiPriority="67"/>
+    <w:lsdException w:name="Medium Grid 2 Accent 3" w:uiPriority="68"/>
+    <w:lsdException w:name="Medium Grid 3 Accent 3" w:uiPriority="69"/>
+    <w:lsdException w:name="Dark List Accent 3" w:uiPriority="70"/>
+    <w:lsdException w:name="Colorful Shading Accent 3" w:uiPriority="71"/>
+    <w:lsdException w:name="Colorful List Accent 3" w:uiPriority="72"/>
+    <w:lsdException w:name="Colorful Grid Accent 3" w:uiPriority="73"/>
+    <w:lsdException w:name="Light Shading Accent 4" w:uiPriority="60"/>
+    <w:lsdException w:name="Light List Accent 4" w:uiPriority="61"/>
+    <w:lsdException w:name="Light Grid Accent 4" w:uiPriority="62"/>
+    <w:lsdException w:name="Medium Shading 1 Accent 4" w:uiPriority="63"/>
+    <w:lsdException w:name="Medium Shading 2 Accent 4" w:uiPriority="64"/>
+    <w:lsdException w:name="Medium List 1 Accent 4" w:uiPriority="65"/>
+    <w:lsdException w:name="Medium List 2 Accent 4" w:uiPriority="66"/>
+    <w:lsdException w:name="Medium Grid 1 Accent 4" w:uiPriority="67"/>
+    <w:lsdException w:name="Medium Grid 2 Accent 4" w:uiPriority="68"/>
+    <w:lsdException w:name="Medium Grid 3 Accent 4" w:uiPriority="69"/>
+    <w:lsdException w:name="Dark List Accent 4" w:uiPriority="70"/>
+    <w:lsdException w:name="Colorful Shading Accent 4" w:uiPriority="71"/>
+    <w:lsdException w:name="Colorful List Accent 4" w:uiPriority="72"/>
+    <w:lsdException w:name="Colorful Grid Accent 4" w:uiPriority="73"/>
+    <w:lsdException w:name="Light Shading Accent 5" w:uiPriority="60"/>
+    <w:lsdException w:name="Light List Accent 5" w:uiPriority="61"/>
+    <w:lsdException w:name="Light Grid Accent 5" w:uiPriority="62"/>
+    <w:lsdException w:name="Medium Shading 1 Accent 5" w:uiPriority="63"/>
+    <w:lsdException w:name="Medium Shading 2 Accent 5" w:uiPriority="64"/>
+    <w:lsdException w:name="Medium List 1 Accent 5" w:uiPriority="65"/>
+    <w:lsdException w:name="Medium List 2 Accent 5" w:uiPriority="66"/>
+    <w:lsdException w:name="Medium Grid 1 Accent 5" w:uiPriority="67"/>
+    <w:lsdException w:name="Medium Grid 2 Accent 5" w:uiPriority="68"/>
+    <w:lsdException w:name="Medium Grid 3 Accent 5" w:uiPriority="69"/>
+    <w:lsdException w:name="Dark List Accent 5" w:uiPriority="70"/>
+    <w:lsdException w:name="Colorful Shading Accent 5" w:uiPriority="71"/>
+    <w:lsdException w:name="Colorful List Accent 5" w:uiPriority="72"/>
+    <w:lsdException w:name="Colorful Grid Accent 5" w:uiPriority="73"/>
+    <w:lsdException w:name="Light Shading Accent 6" w:uiPriority="60"/>
+    <w:lsdException w:name="Light List Accent 6" w:uiPriority="61"/>
+    <w:lsdException w:name="Light Grid Accent 6" w:uiPriority="62"/>
+    <w:lsdException w:name="Medium Shading 1 Accent 6" w:uiPriority="63"/>
+    <w:lsdException w:name="Medium Shading 2 Accent 6" w:uiPriority="64"/>
+    <w:lsdException w:name="Medium List 1 Accent 6" w:uiPriority="65"/>
+    <w:lsdException w:name="Medium List 2 Accent 6" w:uiPriority="66"/>
+    <w:lsdException w:name="Medium Grid 1 Accent 6" w:uiPriority="67"/>
+    <w:lsdException w:name="Medium Grid 2 Accent 6" w:uiPriority="68"/>
+    <w:lsdException w:name="Medium Grid 3 Accent 6" w:uiPriority="69"/>
+    <w:lsdException w:name="Dark List Accent 6" w:uiPriority="70"/>
+    <w:lsdException w:name="Colorful Shading Accent 6" w:uiPriority="71"/>
+    <w:lsdException w:name="Colorful List Accent 6" w:uiPriority="72"/>
+    <w:lsdException w:name="Colorful Grid Accent 6" w:uiPriority="73"/>
+    <w:lsdException w:name="Subtle Emphasis" w:uiPriority="19" w:qFormat="1"/>
+    <w:lsdException w:name="Intense Emphasis" w:uiPriority="21" w:qFormat="1"/>
+    <w:lsdException w:name="Subtle Reference" w:uiPriority="31" w:qFormat="1"/>
+    <w:lsdException w:name="Intense Reference" w:uiPriority="32" w:qFormat="1"/>
+    <w:lsdException w:name="Book Title" w:uiPriority="33" w:qFormat="1"/>
+    <w:lsdException w:name="Bibliography" w:semiHidden="1" w:uiPriority="37" w:unhideWhenUsed="1"/>
+    <w:lsdException w:name="TOC Heading" w:semiHidden="1" w:uiPriority="39" w:unhideWhenUsed="1" w:qFormat="1"/>
+    <w:lsdException w:name="Plain Table 1" w:uiPriority="41"/>
+    <w:lsdException w:name="Plain Table 2" w:uiPriority="42"/>
+    <w:lsdException w:name="Plain Table 3" w:uiPriority="43"/>
+    <w:lsdException w:name="Plain Table 4" w:uiPriority="44"/>
+    <w:lsdException w:name="Plain Table 5" w:uiPriority="45"/>
+    <w:lsdException w:name="Grid Table Light" w:uiPriority="40"/>
+    <w:lsdException w:name="Grid Table 1 Light" w:uiPriority="46"/>
+    <w:lsdException w:name="Grid Table 2" w:uiPriority="47"/>
+    <w:lsdException w:name="Grid Table 3" w:uiPriority="48"/>
+    <w:lsdException w:name="Grid Table 4" w:uiPriority="49"/>
+    <w:lsdException w:name="Grid Table 5 Dark" w:uiPriority="50"/>
+    <w:lsdException w:name="Grid Table 6 Colorful" w:uiPriority="51"/>
+    <w:lsdException w:name="Grid Table 7 Colorful" w:uiPriority="52"/>
+    <w:lsdException w:name="Grid Table 1 Light Accent 1" w:uiPriority="46"/>
+    <w:lsdException w:name="Grid Table 2 Accent 1" w:uiPriority="47"/>
+    <w:lsdException w:name="Grid Table 3 Accent 1" w:uiPriority="48"/>
+    <w:lsdException w:name="Grid Table 4 Accent 1" w:uiPriority="49"/>
+    <w:lsdException w:name="Grid Table 5 Dark Accent 1" w:uiPriority="50"/>
+    <w:lsdException w:name="Grid Table 6 Colorful Accent 1" w:uiPriority="51"/>
+    <w:lsdException w:name="Grid Table 7 Colorful Accent 1" w:uiPriority="52"/>
+    <w:lsdException w:name="Grid Table 1 Light Accent 2" w:uiPriority="46"/>
+    <w:lsdException w:name="Grid Table 2 Accent 2" w:uiPriority="47"/>
+    <w:lsdException w:name="Grid Table 3 Accent 2" w:uiPriority="48"/>
+    <w:lsdException w:name="Grid Table 4 Accent 2" w:uiPriority="49"/>
+    <w:lsdException w:name="Grid Table 5 Dark Accent 2" w:uiPriority="50"/>
+    <w:lsdException w:name="Grid Table 6 Colorful Accent 2" w:uiPriority="51"/>
+    <w:lsdException w:name="Grid Table 7 Colorful Accent 2" w:uiPriority="52"/>
+    <w:lsdException w:name="Grid Table 1 Light Accent 3" w:uiPriority="46"/>
+    <w:lsdException w:name="Grid Table 2 Accent 3" w:uiPriority="47"/>
+    <w:lsdException w:name="Grid Table 3 Accent 3" w:uiPriority="48"/>
+    <w:lsdException w:name="Grid Table 4 Accent 3" w:uiPriority="49"/>
+    <w:lsdException w:name="Grid Table 5 Dark Accent 3" w:uiPriority="50"/>
+    <w:lsdException w:name="Grid Table 6 Colorful Accent 3" w:uiPriority="51"/>
+    <w:lsdException w:name="Grid Table 7 Colorful Accent 3" w:uiPriority="52"/>
+    <w:lsdException w:name="Grid Table 1 Light Accent 4" w:uiPriority="46"/>
+    <w:lsdException w:name="Grid Table 2 Accent 4" w:uiPriority="47"/>
+    <w:lsdException w:name="Grid Table 3 Accent 4" w:uiPriority="48"/>
+    <w:lsdException w:name="Grid Table 4 Accent 4" w:uiPriority="49"/>
+    <w:lsdException w:name="Grid Table 5 Dark Accent 4" w:uiPriority="50"/>
+    <w:lsdException w:name="Grid Table 6 Colorful Accent 4" w:uiPriority="51"/>
+    <w:lsdException w:name="Grid Table 7 Colorful Accent 4" w:uiPriority="52"/>
+    <w:lsdException w:name="Grid Table 1 Light Accent 5" w:uiPriority="46"/>
+    <w:lsdException w:name="Grid Table 2 Accent 5" w:uiPriority="47"/>
+    <w:lsdException w:name="Grid Table 3 Accent 5" w:uiPriority="48"/>
+    <w:lsdException w:name="Grid Table 4 Accent 5" w:uiPriority="49"/>
+    <w:lsdException w:name="Grid Table 5 Dark Accent 5" w:uiPriority="50"/>
+    <w:lsdException w:name="Grid Table 6 Colorful Accent 5" w:uiPriority="51"/>
+    <w:lsdException w:name="Grid Table 7 Colorful Accent 5" w:uiPriority="52"/>
+    <w:lsdException w:name="Grid Table 1 Light Accent 6" w:uiPriority="46"/>
+    <w:lsdException w:name="Grid Table 2 Accent 6" w:uiPriority="47"/>
+    <w:lsdException w:name="Grid Table 3 Accent 6" w:uiPriority="48"/>
+    <w:lsdException w:name="Grid Table 4 Accent 6" w:uiPriority="49"/>
+    <w:lsdException w:name="Grid Table 5 Dark Accent 6" w:uiPriority="50"/>
+    <w:lsdException w:name="Grid Table 6 Colorful Accent 6" w:uiPriority="51"/>
+    <w:lsdException w:name="Grid Table 7 Colorful Accent 6" w:uiPriority="52"/>
+    <w:lsdException w:name="List Table 1 Light" w:uiPriority="46"/>
+    <w:lsdException w:name="List Table 2" w:uiPriority="47"/>
+    <w:lsdException w:name="List Table 3" w:uiPriority="48"/>
+    <w:lsdException w:name="List Table 4" w:uiPriority="49"/>
+    <w:lsdException w:name="List Table 5 Dark" w:uiPriority="50"/>
+    <w:lsdException w:name="List Table 6 Colorful" w:uiPriority="51"/>
+    <w:lsdException w:name="List Table 7 Colorful" w:uiPriority="52"/>
+    <w:lsdException w:name="List Table 1 Light Accent 1" w:uiPriority="46"/>
+    <w:lsdException w:name="List Table 2 Accent 1" w:uiPriority="47"/>
+    <w:lsdException w:name="List Table 3 Accent 1" w:uiPriority="48"/>
+    <w:lsdException w:name="List Table 4 Accent 1" w:uiPriority="49"/>
+    <w:lsdException w:name="List Table 5 Dark Accent 1" w:uiPriority="50"/>
+    <w:lsdException w:name="List Table 6 Colorful Accent 1" w:uiPriority="51"/>
+    <w:lsdException w:name="List Table 7 Colorful Accent 1" w:uiPriority="52"/>
+    <w:lsdException w:name="List Table 1 Light Accent 2" w:uiPriority="46"/>
+    <w:lsdException w:name="List Table 2 Accent 2" w:uiPriority="47"/>
+    <w:lsdException w:name="List Table 3 Accent 2" w:uiPriority="48"/>
+    <w:lsdException w:name="List Table 4 Accent 2" w:uiPriority="49"/>
+    <w:lsdException w:name="List Table 5 Dark Accent 2" w:uiPriority="50"/>
+    <w:lsdException w:name="List Table 6 Colorful Accent 2" w:uiPriority="51"/>
+    <w:lsdException w:name="List Table 7 Colorful Accent 2" w:uiPriority="52"/>
+    <w:lsdException w:name="List Table 1 Light Accent 3" w:uiPriority="46"/>
+    <w:lsdException w:name="List Table 2 Accent 3" w:uiPriority="47"/>
+    <w:lsdException w:name="List Table 3 Accent 3" w:uiPriority="48"/>
+    <w:lsdException w:name="List Table 4 Accent 3" w:uiPriority="49"/>
+    <w:lsdException w:name="List Table 5 Dark Accent 3" w:uiPriority="50"/>
+    <w:lsdException w:name="List Table 6 Colorful Accent 3" w:uiPriority="51"/>
+    <w:lsdException w:name="List Table 7 Colorful Accent 3" w:uiPriority="52"/>
+    <w:lsdException w:name="List Table 1 Light Accent 4" w:uiPriority="46"/>
+    <w:lsdException w:name="List Table 2 Accent 4" w:uiPriority="47"/>
+    <w:lsdException w:name="List Table 3 Accent 4" w:uiPriority="48"/>
+    <w:lsdException w:name="List Table 4 Accent 4" w:uiPriority="49"/>
+    <w:lsdException w:name="List Table 5 Dark Accent 4" w:uiPriority="50"/>
+    <w:lsdException w:name="List Table 6 Colorful Accent 4" w:uiPriority="51"/>
+    <w:lsdException w:name="List Table 7 Colorful Accent 4" w:uiPriority="52"/>
+    <w:lsdException w:name="List Table 1 Light Accent 5" w:uiPriority="46"/>
+    <w:lsdException w:name="List Table 2 Accent 5" w:uiPriority="47"/>
+    <w:lsdException w:name="List Table 3 Accent 5" w:uiPriority="48"/>
+    <w:lsdException w:name="List Table 4 Accent 5" w:uiPriority="49"/>
+    <w:lsdException w:name="List Table 5 Dark Accent 5" w:uiPriority="50"/>
+    <w:lsdException w:name="List Table 6 Colorful Accent 5" w:uiPriority="51"/>
+    <w:lsdException w:name="List Table 7 Colorful Accent 5" w:uiPriority="52"/>
+    <w:lsdException w:name="List Table 1 Light Accent 6" w:uiPriority="46"/>
+    <w:lsdException w:name="List Table 2 Accent 6" w:uiPriority="47"/>
+    <w:lsdException w:name="List Table 3 Accent 6" w:uiPriority="48"/>
+    <w:lsdException w:name="List Table 4 Accent 6" w:uiPriority="49"/>
+    <w:lsdException w:name="List Table 5 Dark Accent 6" w:uiPriority="50"/>
+    <w:lsdException w:name="List Table 6 Colorful Accent 6" w:uiPriority="51"/>
+    <w:lsdException w:name="List Table 7 Colorful Accent 6" w:uiPriority="52"/>
   </w:latentStyles>
   <w:style w:type="paragraph" w:default="1" w:styleId="Normal">
     <w:name w:val="Normal"/>
@@ -2770,7 +3021,6 @@
     <w:uiPriority w:val="99"/>
     <w:semiHidden/>
     <w:unhideWhenUsed/>
-    <w:qFormat/>
     <w:tblPr>
       <w:tblInd w:w="0" w:type="dxa"/>
       <w:tblCellMar>
